--- a/test-word/test.docx
+++ b/test-word/test.docx
@@ -19,10 +19,23 @@
         </w:rPr>
       </w:pPr>
       <w:r>
-        <w:t>かきくけこ</w:t>
+        <w:rPr>
+          <w:rFonts w:hint="eastAsia"/>
+        </w:rPr>
+        <w:t>さしすせそ</w:t>
       </w:r>
       <w:bookmarkStart w:id="0" w:name="_GoBack"/>
       <w:bookmarkEnd w:id="0"/>
+    </w:p>
+    <w:p>
+      <w:r>
+        <w:t>かきく</w:t>
+      </w:r>
+      <w:proofErr w:type="gramStart"/>
+      <w:r>
+        <w:t>けこ</w:t>
+      </w:r>
+      <w:proofErr w:type="gramEnd"/>
     </w:p>
     <w:sectPr>
       <w:pgSz w:w="11906" w:h="16838"/>
